--- a/Documents/Feuille de triche.docx
+++ b/Documents/Feuille de triche.docx
@@ -1,6 +1,6 @@
 
 <file path=word/document.xml><?xml version="1.0" encoding="utf-8"?>
-<w:document xmlns:wpc="http://schemas.microsoft.com/office/word/2010/wordprocessingCanvas" xmlns:cx="http://schemas.microsoft.com/office/drawing/2014/chartex" xmlns:cx1="http://schemas.microsoft.com/office/drawing/2015/9/8/chartex" xmlns:cx2="http://schemas.microsoft.com/office/drawing/2015/10/21/chartex" xmlns:cx3="http://schemas.microsoft.com/office/drawing/2016/5/9/chartex" xmlns:cx4="http://schemas.microsoft.com/office/drawing/2016/5/10/chartex" xmlns:cx5="http://schemas.microsoft.com/office/drawing/2016/5/11/chartex" xmlns:cx6="http://schemas.microsoft.com/office/drawing/2016/5/12/chartex" xmlns:cx7="http://schemas.microsoft.com/office/drawing/2016/5/13/chartex" xmlns:cx8="http://schemas.microsoft.com/office/drawing/2016/5/14/chartex" xmlns:mc="http://schemas.openxmlformats.org/markup-compatibility/2006" xmlns:aink="http://schemas.microsoft.com/office/drawing/2016/ink" xmlns:am3d="http://schemas.microsoft.com/office/drawing/2017/model3d" xmlns:o="urn:schemas-microsoft-com:office:office" xmlns:oel="http://schemas.microsoft.com/office/2019/extlst" xmlns:r="http://schemas.openxmlformats.org/officeDocument/2006/relationships" xmlns:m="http://schemas.openxmlformats.org/officeDocument/2006/math" xmlns:v="urn:schemas-microsoft-com:vml" xmlns:wp14="http://schemas.microsoft.com/office/word/2010/wordprocessingDrawing" xmlns:wp="http://schemas.openxmlformats.org/drawingml/2006/wordprocessingDrawing" xmlns:w10="urn:schemas-microsoft-com:office:word" xmlns:w="http://schemas.openxmlformats.org/wordprocessingml/2006/main" xmlns:w14="http://schemas.microsoft.com/office/word/2010/wordml" xmlns:w15="http://schemas.microsoft.com/office/word/2012/wordml" xmlns:w16cex="http://schemas.microsoft.com/office/word/2018/wordml/cex" xmlns:w16cid="http://schemas.microsoft.com/office/word/2016/wordml/cid" xmlns:w16="http://schemas.microsoft.com/office/word/2018/wordml" xmlns:w16du="http://schemas.microsoft.com/office/word/2023/wordml/word16du" xmlns:w16sdtdh="http://schemas.microsoft.com/office/word/2020/wordml/sdtdatahash" xmlns:w16se="http://schemas.microsoft.com/office/word/2015/wordml/symex" xmlns:wpg="http://schemas.microsoft.com/office/word/2010/wordprocessingGroup" xmlns:wpi="http://schemas.microsoft.com/office/word/2010/wordprocessingInk" xmlns:wne="http://schemas.microsoft.com/office/word/2006/wordml" xmlns:wps="http://schemas.microsoft.com/office/word/2010/wordprocessingShape" mc:Ignorable="w14 w15 w16se w16cid w16 w16cex w16sdtdh wp14">
+<w:document xmlns:wpc="http://schemas.microsoft.com/office/word/2010/wordprocessingCanvas" xmlns:cx="http://schemas.microsoft.com/office/drawing/2014/chartex" xmlns:cx1="http://schemas.microsoft.com/office/drawing/2015/9/8/chartex" xmlns:cx2="http://schemas.microsoft.com/office/drawing/2015/10/21/chartex" xmlns:cx3="http://schemas.microsoft.com/office/drawing/2016/5/9/chartex" xmlns:cx4="http://schemas.microsoft.com/office/drawing/2016/5/10/chartex" xmlns:cx5="http://schemas.microsoft.com/office/drawing/2016/5/11/chartex" xmlns:cx6="http://schemas.microsoft.com/office/drawing/2016/5/12/chartex" xmlns:cx7="http://schemas.microsoft.com/office/drawing/2016/5/13/chartex" xmlns:cx8="http://schemas.microsoft.com/office/drawing/2016/5/14/chartex" xmlns:mc="http://schemas.openxmlformats.org/markup-compatibility/2006" xmlns:aink="http://schemas.microsoft.com/office/drawing/2016/ink" xmlns:am3d="http://schemas.microsoft.com/office/drawing/2017/model3d" xmlns:o="urn:schemas-microsoft-com:office:office" xmlns:oel="http://schemas.microsoft.com/office/2019/extlst" xmlns:r="http://schemas.openxmlformats.org/officeDocument/2006/relationships" xmlns:m="http://schemas.openxmlformats.org/officeDocument/2006/math" xmlns:v="urn:schemas-microsoft-com:vml" xmlns:wp14="http://schemas.microsoft.com/office/word/2010/wordprocessingDrawing" xmlns:wp="http://schemas.openxmlformats.org/drawingml/2006/wordprocessingDrawing" xmlns:w10="urn:schemas-microsoft-com:office:word" xmlns:w="http://schemas.openxmlformats.org/wordprocessingml/2006/main" xmlns:w14="http://schemas.microsoft.com/office/word/2010/wordml" xmlns:w15="http://schemas.microsoft.com/office/word/2012/wordml" xmlns:w16cex="http://schemas.microsoft.com/office/word/2018/wordml/cex" xmlns:w16cid="http://schemas.microsoft.com/office/word/2016/wordml/cid" xmlns:w16="http://schemas.microsoft.com/office/word/2018/wordml" xmlns:w16du="http://schemas.microsoft.com/office/word/2023/wordml/word16du" xmlns:w16sdtdh="http://schemas.microsoft.com/office/word/2020/wordml/sdtdatahash" xmlns:w16sdtfl="http://schemas.microsoft.com/office/word/2024/wordml/sdtformatlock" xmlns:w16se="http://schemas.microsoft.com/office/word/2015/wordml/symex" xmlns:wpg="http://schemas.microsoft.com/office/word/2010/wordprocessingGroup" xmlns:wpi="http://schemas.microsoft.com/office/word/2010/wordprocessingInk" xmlns:wne="http://schemas.microsoft.com/office/word/2006/wordml" xmlns:wps="http://schemas.microsoft.com/office/word/2010/wordprocessingShape" mc:Ignorable="w14 w15 w16se w16cid w16 w16cex w16sdtdh w16sdtfl w16du wp14">
   <w:body>
     <w:p>
       <w:pPr>
@@ -50,82 +50,60 @@
             <w:rStyle w:val="Hyperlink"/>
             <w:lang w:val="fr-CH"/>
           </w:rPr>
-          <w:t>https://qui</w:t>
+          <w:t>https://quickref.me/cs.html</w:t>
         </w:r>
+      </w:hyperlink>
+      <w:r>
+        <w:rPr>
+          <w:lang w:val="fr-CH"/>
+        </w:rPr>
+        <w:t xml:space="preserve"> : </w:t>
+      </w:r>
+      <w:r>
+        <w:rPr>
+          <w:lang w:val="fr-CH"/>
+        </w:rPr>
+        <w:t>Vue d’ensemble des type</w:t>
+      </w:r>
+      <w:r>
+        <w:rPr>
+          <w:lang w:val="fr-CH"/>
+        </w:rPr>
+        <w:t>s</w:t>
+      </w:r>
+      <w:r>
+        <w:rPr>
+          <w:lang w:val="fr-CH"/>
+        </w:rPr>
+        <w:t xml:space="preserve"> C#</w:t>
+      </w:r>
+    </w:p>
+    <w:p>
+      <w:pPr>
+        <w:rPr>
+          <w:lang w:val="fr-CH"/>
+        </w:rPr>
+      </w:pPr>
+      <w:hyperlink r:id="rId7" w:anchor=".html" w:history="1">
         <w:r>
           <w:rPr>
             <w:rStyle w:val="Hyperlink"/>
             <w:lang w:val="fr-CH"/>
           </w:rPr>
-          <w:t>c</w:t>
-        </w:r>
-        <w:r>
-          <w:rPr>
-            <w:rStyle w:val="Hyperlink"/>
-            <w:lang w:val="fr-CH"/>
-          </w:rPr>
-          <w:t>kref.me/cs.html</w:t>
+          <w:t>Guide C#</w:t>
         </w:r>
       </w:hyperlink>
       <w:r>
         <w:rPr>
           <w:lang w:val="fr-CH"/>
         </w:rPr>
-        <w:t xml:space="preserve"> : </w:t>
-      </w:r>
-      <w:r>
-        <w:rPr>
-          <w:lang w:val="fr-CH"/>
-        </w:rPr>
-        <w:t>Vue d’ensemble des type</w:t>
-      </w:r>
-      <w:r>
-        <w:rPr>
-          <w:lang w:val="fr-CH"/>
-        </w:rPr>
-        <w:t>s</w:t>
-      </w:r>
-      <w:r>
-        <w:rPr>
-          <w:lang w:val="fr-CH"/>
-        </w:rPr>
-        <w:t xml:space="preserve"> C#</w:t>
-      </w:r>
-    </w:p>
-    <w:p>
-      <w:pPr>
-        <w:rPr>
-          <w:lang w:val="fr-CH"/>
-        </w:rPr>
-      </w:pPr>
-      <w:hyperlink r:id="rId7" w:history="1">
-        <w:r>
-          <w:rPr>
-            <w:rStyle w:val="Hyperlink"/>
-            <w:lang w:val="fr-CH"/>
-          </w:rPr>
-          <w:t>https://blog.christian-schou.dk/csharp-</w:t>
-        </w:r>
-        <w:r>
-          <w:rPr>
-            <w:rStyle w:val="Hyperlink"/>
-            <w:lang w:val="fr-CH"/>
-          </w:rPr>
-          <w:t>c</w:t>
-        </w:r>
-        <w:r>
-          <w:rPr>
-            <w:rStyle w:val="Hyperlink"/>
-            <w:lang w:val="fr-CH"/>
-          </w:rPr>
-          <w:t>heat-sheet/</w:t>
-        </w:r>
-      </w:hyperlink>
-      <w:r>
-        <w:rPr>
-          <w:lang w:val="fr-CH"/>
-        </w:rPr>
-        <w:t> : Vue complète des notions C#</w:t>
+        <w:t xml:space="preserve"> </w:t>
+      </w:r>
+      <w:r>
+        <w:rPr>
+          <w:lang w:val="fr-CH"/>
+        </w:rPr>
+        <w:t>: Vue complète des notions C#</w:t>
       </w:r>
     </w:p>
     <w:p>
@@ -181,21 +159,7 @@
             <w:rStyle w:val="Hyperlink"/>
             <w:lang w:val="fr-CH"/>
           </w:rPr>
-          <w:t>https://github.com/warisali2/asp.net-cheat</w:t>
-        </w:r>
-        <w:r>
-          <w:rPr>
-            <w:rStyle w:val="Hyperlink"/>
-            <w:lang w:val="fr-CH"/>
-          </w:rPr>
-          <w:t>s</w:t>
-        </w:r>
-        <w:r>
-          <w:rPr>
-            <w:rStyle w:val="Hyperlink"/>
-            <w:lang w:val="fr-CH"/>
-          </w:rPr>
-          <w:t>heet</w:t>
+          <w:t>https://github.com/warisali2/asp.net-cheatsheet</w:t>
         </w:r>
       </w:hyperlink>
       <w:r>
@@ -257,62 +221,62 @@
           <w:lang w:val="fr-CH"/>
         </w:rPr>
       </w:pPr>
+    </w:p>
+    <w:p>
+      <w:pPr>
+        <w:pStyle w:val="Heading1"/>
+        <w:rPr>
+          <w:lang w:val="fr-CH"/>
+        </w:rPr>
+      </w:pPr>
+      <w:proofErr w:type="spellStart"/>
+      <w:r>
+        <w:rPr>
+          <w:lang w:val="fr-CH"/>
+        </w:rPr>
+        <w:t>Razor</w:t>
+      </w:r>
+      <w:proofErr w:type="spellEnd"/>
+    </w:p>
+    <w:p>
+      <w:pPr>
+        <w:rPr>
+          <w:lang w:val="fr-CH"/>
+        </w:rPr>
+      </w:pPr>
       <w:hyperlink r:id="rId10" w:history="1">
         <w:r>
           <w:rPr>
             <w:rStyle w:val="Hyperlink"/>
             <w:lang w:val="fr-CH"/>
           </w:rPr>
-          <w:t>https://techbrij.com/notes/asp</w:t>
-        </w:r>
-        <w:r>
-          <w:rPr>
-            <w:rStyle w:val="Hyperlink"/>
-            <w:lang w:val="fr-CH"/>
-          </w:rPr>
-          <w:t>n</w:t>
-        </w:r>
-        <w:r>
-          <w:rPr>
-            <w:rStyle w:val="Hyperlink"/>
-            <w:lang w:val="fr-CH"/>
-          </w:rPr>
-          <w:t>et-mvc-4.php</w:t>
+          <w:t>https://github.com/warisali2/razor-cheatsheet</w:t>
         </w:r>
       </w:hyperlink>
       <w:r>
         <w:rPr>
           <w:lang w:val="fr-CH"/>
         </w:rPr>
-        <w:t> : Vue d’ensemble des éléments possible</w:t>
-      </w:r>
-      <w:r>
-        <w:rPr>
-          <w:lang w:val="fr-CH"/>
-        </w:rPr>
-        <w:t>s</w:t>
-      </w:r>
-      <w:r>
-        <w:rPr>
-          <w:lang w:val="fr-CH"/>
-        </w:rPr>
-        <w:t xml:space="preserve"> en ASP.NET MVC</w:t>
-      </w:r>
-    </w:p>
-    <w:p>
-      <w:pPr>
-        <w:rPr>
-          <w:lang w:val="fr-CH"/>
-        </w:rPr>
-      </w:pPr>
-    </w:p>
-    <w:p>
-      <w:pPr>
-        <w:pStyle w:val="Heading1"/>
-        <w:rPr>
-          <w:lang w:val="fr-CH"/>
-        </w:rPr>
-      </w:pPr>
+        <w:t xml:space="preserve"> : Peti</w:t>
+      </w:r>
+      <w:r>
+        <w:rPr>
+          <w:lang w:val="fr-CH"/>
+        </w:rPr>
+        <w:t xml:space="preserve">t </w:t>
+      </w:r>
+      <w:r>
+        <w:rPr>
+          <w:lang w:val="fr-CH"/>
+        </w:rPr>
+        <w:t xml:space="preserve">résumé </w:t>
+      </w:r>
+      <w:r>
+        <w:rPr>
+          <w:lang w:val="fr-CH"/>
+        </w:rPr>
+        <w:t xml:space="preserve">sur l’utilisation des zones C# dans </w:t>
+      </w:r>
       <w:proofErr w:type="spellStart"/>
       <w:r>
         <w:rPr>
@@ -334,53 +298,21 @@
             <w:rStyle w:val="Hyperlink"/>
             <w:lang w:val="fr-CH"/>
           </w:rPr>
-          <w:t>https://github.com</w:t>
-        </w:r>
-        <w:r>
-          <w:rPr>
-            <w:rStyle w:val="Hyperlink"/>
-            <w:lang w:val="fr-CH"/>
-          </w:rPr>
-          <w:t>/</w:t>
-        </w:r>
-        <w:r>
-          <w:rPr>
-            <w:rStyle w:val="Hyperlink"/>
-            <w:lang w:val="fr-CH"/>
-          </w:rPr>
-          <w:t>warisali2/razor-cheatsheet</w:t>
+          <w:t>https://jonhilton.net/aspnet-core-forms-cheat-sheet/#text</w:t>
         </w:r>
       </w:hyperlink>
       <w:r>
         <w:rPr>
           <w:lang w:val="fr-CH"/>
         </w:rPr>
-        <w:t xml:space="preserve"> : Peti</w:t>
-      </w:r>
-      <w:r>
-        <w:rPr>
-          <w:lang w:val="fr-CH"/>
-        </w:rPr>
-        <w:t xml:space="preserve">t </w:t>
-      </w:r>
-      <w:r>
-        <w:rPr>
-          <w:lang w:val="fr-CH"/>
-        </w:rPr>
-        <w:t xml:space="preserve">résumé </w:t>
-      </w:r>
-      <w:r>
-        <w:rPr>
-          <w:lang w:val="fr-CH"/>
-        </w:rPr>
-        <w:t xml:space="preserve">sur l’utilisation des zones C# dans </w:t>
+        <w:t xml:space="preserve"> Exemple de formulaire utilisant des tag helper de </w:t>
       </w:r>
       <w:proofErr w:type="spellStart"/>
       <w:r>
         <w:rPr>
           <w:lang w:val="fr-CH"/>
         </w:rPr>
-        <w:t>Razor</w:t>
+        <w:t>asp</w:t>
       </w:r>
       <w:proofErr w:type="spellEnd"/>
     </w:p>
@@ -396,37 +328,21 @@
             <w:rStyle w:val="Hyperlink"/>
             <w:lang w:val="fr-CH"/>
           </w:rPr>
-          <w:t>https://jon</w:t>
-        </w:r>
-        <w:r>
-          <w:rPr>
-            <w:rStyle w:val="Hyperlink"/>
-            <w:lang w:val="fr-CH"/>
-          </w:rPr>
-          <w:t>h</w:t>
-        </w:r>
-        <w:r>
-          <w:rPr>
-            <w:rStyle w:val="Hyperlink"/>
-            <w:lang w:val="fr-CH"/>
-          </w:rPr>
-          <w:t>ilton.net/aspnet-core-forms-cheat-sheet/#text</w:t>
+          <w:t>https://f001.backblazeb2.com/file/jonhilton-freebies/taghelpers.pdf</w:t>
         </w:r>
       </w:hyperlink>
       <w:r>
         <w:rPr>
           <w:lang w:val="fr-CH"/>
         </w:rPr>
-        <w:t xml:space="preserve"> Exemple de formulaire utilisant des tag helper de </w:t>
-      </w:r>
-      <w:proofErr w:type="spellStart"/>
-      <w:r>
-        <w:rPr>
-          <w:lang w:val="fr-CH"/>
-        </w:rPr>
-        <w:t>asp</w:t>
-      </w:r>
-      <w:proofErr w:type="spellEnd"/>
+        <w:t xml:space="preserve"> Résumer su</w:t>
+      </w:r>
+      <w:r>
+        <w:rPr>
+          <w:lang w:val="fr-CH"/>
+        </w:rPr>
+        <w:t xml:space="preserve">r les formulaires </w:t>
+      </w:r>
     </w:p>
     <w:p>
       <w:pPr>
@@ -440,63 +356,7 @@
             <w:rStyle w:val="Hyperlink"/>
             <w:lang w:val="fr-CH"/>
           </w:rPr>
-          <w:t>https://f001.backblazeb2.com/fi</w:t>
-        </w:r>
-        <w:r>
-          <w:rPr>
-            <w:rStyle w:val="Hyperlink"/>
-            <w:lang w:val="fr-CH"/>
-          </w:rPr>
-          <w:t>l</w:t>
-        </w:r>
-        <w:r>
-          <w:rPr>
-            <w:rStyle w:val="Hyperlink"/>
-            <w:lang w:val="fr-CH"/>
-          </w:rPr>
-          <w:t>e/jonhilton-freebies/taghelpers.pdf</w:t>
-        </w:r>
-      </w:hyperlink>
-      <w:r>
-        <w:rPr>
-          <w:lang w:val="fr-CH"/>
-        </w:rPr>
-        <w:t xml:space="preserve"> Résumer su</w:t>
-      </w:r>
-      <w:r>
-        <w:rPr>
-          <w:lang w:val="fr-CH"/>
-        </w:rPr>
-        <w:t xml:space="preserve">r les formulaires </w:t>
-      </w:r>
-    </w:p>
-    <w:p>
-      <w:pPr>
-        <w:rPr>
-          <w:lang w:val="fr-CH"/>
-        </w:rPr>
-      </w:pPr>
-      <w:hyperlink r:id="rId14" w:history="1">
-        <w:r>
-          <w:rPr>
-            <w:rStyle w:val="Hyperlink"/>
-            <w:lang w:val="fr-CH"/>
-          </w:rPr>
-          <w:t>https://code-maze.com/select-tag-helper-aspn</w:t>
-        </w:r>
-        <w:r>
-          <w:rPr>
-            <w:rStyle w:val="Hyperlink"/>
-            <w:lang w:val="fr-CH"/>
-          </w:rPr>
-          <w:t>e</w:t>
-        </w:r>
-        <w:r>
-          <w:rPr>
-            <w:rStyle w:val="Hyperlink"/>
-            <w:lang w:val="fr-CH"/>
-          </w:rPr>
-          <w:t>tcore/</w:t>
+          <w:t>https://code-maze.com/select-tag-helper-aspnetcore/</w:t>
         </w:r>
       </w:hyperlink>
       <w:r>
@@ -529,7 +389,7 @@
 </file>
 
 <file path=word/endnotes.xml><?xml version="1.0" encoding="utf-8"?>
-<w:endnotes xmlns:wpc="http://schemas.microsoft.com/office/word/2010/wordprocessingCanvas" xmlns:cx="http://schemas.microsoft.com/office/drawing/2014/chartex" xmlns:cx1="http://schemas.microsoft.com/office/drawing/2015/9/8/chartex" xmlns:cx2="http://schemas.microsoft.com/office/drawing/2015/10/21/chartex" xmlns:cx3="http://schemas.microsoft.com/office/drawing/2016/5/9/chartex" xmlns:cx4="http://schemas.microsoft.com/office/drawing/2016/5/10/chartex" xmlns:cx5="http://schemas.microsoft.com/office/drawing/2016/5/11/chartex" xmlns:cx6="http://schemas.microsoft.com/office/drawing/2016/5/12/chartex" xmlns:cx7="http://schemas.microsoft.com/office/drawing/2016/5/13/chartex" xmlns:cx8="http://schemas.microsoft.com/office/drawing/2016/5/14/chartex" xmlns:mc="http://schemas.openxmlformats.org/markup-compatibility/2006" xmlns:aink="http://schemas.microsoft.com/office/drawing/2016/ink" xmlns:am3d="http://schemas.microsoft.com/office/drawing/2017/model3d" xmlns:o="urn:schemas-microsoft-com:office:office" xmlns:oel="http://schemas.microsoft.com/office/2019/extlst" xmlns:r="http://schemas.openxmlformats.org/officeDocument/2006/relationships" xmlns:m="http://schemas.openxmlformats.org/officeDocument/2006/math" xmlns:v="urn:schemas-microsoft-com:vml" xmlns:wp14="http://schemas.microsoft.com/office/word/2010/wordprocessingDrawing" xmlns:wp="http://schemas.openxmlformats.org/drawingml/2006/wordprocessingDrawing" xmlns:w10="urn:schemas-microsoft-com:office:word" xmlns:w="http://schemas.openxmlformats.org/wordprocessingml/2006/main" xmlns:w14="http://schemas.microsoft.com/office/word/2010/wordml" xmlns:w15="http://schemas.microsoft.com/office/word/2012/wordml" xmlns:w16cex="http://schemas.microsoft.com/office/word/2018/wordml/cex" xmlns:w16cid="http://schemas.microsoft.com/office/word/2016/wordml/cid" xmlns:w16="http://schemas.microsoft.com/office/word/2018/wordml" xmlns:w16du="http://schemas.microsoft.com/office/word/2023/wordml/word16du" xmlns:w16sdtdh="http://schemas.microsoft.com/office/word/2020/wordml/sdtdatahash" xmlns:w16se="http://schemas.microsoft.com/office/word/2015/wordml/symex" xmlns:wpg="http://schemas.microsoft.com/office/word/2010/wordprocessingGroup" xmlns:wpi="http://schemas.microsoft.com/office/word/2010/wordprocessingInk" xmlns:wne="http://schemas.microsoft.com/office/word/2006/wordml" xmlns:wps="http://schemas.microsoft.com/office/word/2010/wordprocessingShape" mc:Ignorable="w14 w15 w16se w16cid w16 w16cex w16sdtdh wp14">
+<w:endnotes xmlns:wpc="http://schemas.microsoft.com/office/word/2010/wordprocessingCanvas" xmlns:cx="http://schemas.microsoft.com/office/drawing/2014/chartex" xmlns:cx1="http://schemas.microsoft.com/office/drawing/2015/9/8/chartex" xmlns:cx2="http://schemas.microsoft.com/office/drawing/2015/10/21/chartex" xmlns:cx3="http://schemas.microsoft.com/office/drawing/2016/5/9/chartex" xmlns:cx4="http://schemas.microsoft.com/office/drawing/2016/5/10/chartex" xmlns:cx5="http://schemas.microsoft.com/office/drawing/2016/5/11/chartex" xmlns:cx6="http://schemas.microsoft.com/office/drawing/2016/5/12/chartex" xmlns:cx7="http://schemas.microsoft.com/office/drawing/2016/5/13/chartex" xmlns:cx8="http://schemas.microsoft.com/office/drawing/2016/5/14/chartex" xmlns:mc="http://schemas.openxmlformats.org/markup-compatibility/2006" xmlns:aink="http://schemas.microsoft.com/office/drawing/2016/ink" xmlns:am3d="http://schemas.microsoft.com/office/drawing/2017/model3d" xmlns:o="urn:schemas-microsoft-com:office:office" xmlns:oel="http://schemas.microsoft.com/office/2019/extlst" xmlns:r="http://schemas.openxmlformats.org/officeDocument/2006/relationships" xmlns:m="http://schemas.openxmlformats.org/officeDocument/2006/math" xmlns:v="urn:schemas-microsoft-com:vml" xmlns:wp14="http://schemas.microsoft.com/office/word/2010/wordprocessingDrawing" xmlns:wp="http://schemas.openxmlformats.org/drawingml/2006/wordprocessingDrawing" xmlns:w10="urn:schemas-microsoft-com:office:word" xmlns:w="http://schemas.openxmlformats.org/wordprocessingml/2006/main" xmlns:w14="http://schemas.microsoft.com/office/word/2010/wordml" xmlns:w15="http://schemas.microsoft.com/office/word/2012/wordml" xmlns:w16cex="http://schemas.microsoft.com/office/word/2018/wordml/cex" xmlns:w16cid="http://schemas.microsoft.com/office/word/2016/wordml/cid" xmlns:w16="http://schemas.microsoft.com/office/word/2018/wordml" xmlns:w16du="http://schemas.microsoft.com/office/word/2023/wordml/word16du" xmlns:w16sdtdh="http://schemas.microsoft.com/office/word/2020/wordml/sdtdatahash" xmlns:w16sdtfl="http://schemas.microsoft.com/office/word/2024/wordml/sdtformatlock" xmlns:w16se="http://schemas.microsoft.com/office/word/2015/wordml/symex" xmlns:wpg="http://schemas.microsoft.com/office/word/2010/wordprocessingGroup" xmlns:wpi="http://schemas.microsoft.com/office/word/2010/wordprocessingInk" xmlns:wne="http://schemas.microsoft.com/office/word/2006/wordml" xmlns:wps="http://schemas.microsoft.com/office/word/2010/wordprocessingShape" mc:Ignorable="w14 w15 w16se w16cid w16 w16cex w16sdtdh w16sdtfl w16du wp14">
   <w:endnote w:type="separator" w:id="-1">
     <w:p>
       <w:pPr>
@@ -554,7 +414,7 @@
 </file>
 
 <file path=word/footnotes.xml><?xml version="1.0" encoding="utf-8"?>
-<w:footnotes xmlns:wpc="http://schemas.microsoft.com/office/word/2010/wordprocessingCanvas" xmlns:cx="http://schemas.microsoft.com/office/drawing/2014/chartex" xmlns:cx1="http://schemas.microsoft.com/office/drawing/2015/9/8/chartex" xmlns:cx2="http://schemas.microsoft.com/office/drawing/2015/10/21/chartex" xmlns:cx3="http://schemas.microsoft.com/office/drawing/2016/5/9/chartex" xmlns:cx4="http://schemas.microsoft.com/office/drawing/2016/5/10/chartex" xmlns:cx5="http://schemas.microsoft.com/office/drawing/2016/5/11/chartex" xmlns:cx6="http://schemas.microsoft.com/office/drawing/2016/5/12/chartex" xmlns:cx7="http://schemas.microsoft.com/office/drawing/2016/5/13/chartex" xmlns:cx8="http://schemas.microsoft.com/office/drawing/2016/5/14/chartex" xmlns:mc="http://schemas.openxmlformats.org/markup-compatibility/2006" xmlns:aink="http://schemas.microsoft.com/office/drawing/2016/ink" xmlns:am3d="http://schemas.microsoft.com/office/drawing/2017/model3d" xmlns:o="urn:schemas-microsoft-com:office:office" xmlns:oel="http://schemas.microsoft.com/office/2019/extlst" xmlns:r="http://schemas.openxmlformats.org/officeDocument/2006/relationships" xmlns:m="http://schemas.openxmlformats.org/officeDocument/2006/math" xmlns:v="urn:schemas-microsoft-com:vml" xmlns:wp14="http://schemas.microsoft.com/office/word/2010/wordprocessingDrawing" xmlns:wp="http://schemas.openxmlformats.org/drawingml/2006/wordprocessingDrawing" xmlns:w10="urn:schemas-microsoft-com:office:word" xmlns:w="http://schemas.openxmlformats.org/wordprocessingml/2006/main" xmlns:w14="http://schemas.microsoft.com/office/word/2010/wordml" xmlns:w15="http://schemas.microsoft.com/office/word/2012/wordml" xmlns:w16cex="http://schemas.microsoft.com/office/word/2018/wordml/cex" xmlns:w16cid="http://schemas.microsoft.com/office/word/2016/wordml/cid" xmlns:w16="http://schemas.microsoft.com/office/word/2018/wordml" xmlns:w16du="http://schemas.microsoft.com/office/word/2023/wordml/word16du" xmlns:w16sdtdh="http://schemas.microsoft.com/office/word/2020/wordml/sdtdatahash" xmlns:w16se="http://schemas.microsoft.com/office/word/2015/wordml/symex" xmlns:wpg="http://schemas.microsoft.com/office/word/2010/wordprocessingGroup" xmlns:wpi="http://schemas.microsoft.com/office/word/2010/wordprocessingInk" xmlns:wne="http://schemas.microsoft.com/office/word/2006/wordml" xmlns:wps="http://schemas.microsoft.com/office/word/2010/wordprocessingShape" mc:Ignorable="w14 w15 w16se w16cid w16 w16cex w16sdtdh wp14">
+<w:footnotes xmlns:wpc="http://schemas.microsoft.com/office/word/2010/wordprocessingCanvas" xmlns:cx="http://schemas.microsoft.com/office/drawing/2014/chartex" xmlns:cx1="http://schemas.microsoft.com/office/drawing/2015/9/8/chartex" xmlns:cx2="http://schemas.microsoft.com/office/drawing/2015/10/21/chartex" xmlns:cx3="http://schemas.microsoft.com/office/drawing/2016/5/9/chartex" xmlns:cx4="http://schemas.microsoft.com/office/drawing/2016/5/10/chartex" xmlns:cx5="http://schemas.microsoft.com/office/drawing/2016/5/11/chartex" xmlns:cx6="http://schemas.microsoft.com/office/drawing/2016/5/12/chartex" xmlns:cx7="http://schemas.microsoft.com/office/drawing/2016/5/13/chartex" xmlns:cx8="http://schemas.microsoft.com/office/drawing/2016/5/14/chartex" xmlns:mc="http://schemas.openxmlformats.org/markup-compatibility/2006" xmlns:aink="http://schemas.microsoft.com/office/drawing/2016/ink" xmlns:am3d="http://schemas.microsoft.com/office/drawing/2017/model3d" xmlns:o="urn:schemas-microsoft-com:office:office" xmlns:oel="http://schemas.microsoft.com/office/2019/extlst" xmlns:r="http://schemas.openxmlformats.org/officeDocument/2006/relationships" xmlns:m="http://schemas.openxmlformats.org/officeDocument/2006/math" xmlns:v="urn:schemas-microsoft-com:vml" xmlns:wp14="http://schemas.microsoft.com/office/word/2010/wordprocessingDrawing" xmlns:wp="http://schemas.openxmlformats.org/drawingml/2006/wordprocessingDrawing" xmlns:w10="urn:schemas-microsoft-com:office:word" xmlns:w="http://schemas.openxmlformats.org/wordprocessingml/2006/main" xmlns:w14="http://schemas.microsoft.com/office/word/2010/wordml" xmlns:w15="http://schemas.microsoft.com/office/word/2012/wordml" xmlns:w16cex="http://schemas.microsoft.com/office/word/2018/wordml/cex" xmlns:w16cid="http://schemas.microsoft.com/office/word/2016/wordml/cid" xmlns:w16="http://schemas.microsoft.com/office/word/2018/wordml" xmlns:w16du="http://schemas.microsoft.com/office/word/2023/wordml/word16du" xmlns:w16sdtdh="http://schemas.microsoft.com/office/word/2020/wordml/sdtdatahash" xmlns:w16sdtfl="http://schemas.microsoft.com/office/word/2024/wordml/sdtformatlock" xmlns:w16se="http://schemas.microsoft.com/office/word/2015/wordml/symex" xmlns:wpg="http://schemas.microsoft.com/office/word/2010/wordprocessingGroup" xmlns:wpi="http://schemas.microsoft.com/office/word/2010/wordprocessingInk" xmlns:wne="http://schemas.microsoft.com/office/word/2006/wordml" xmlns:wps="http://schemas.microsoft.com/office/word/2010/wordprocessingShape" mc:Ignorable="w14 w15 w16se w16cid w16 w16cex w16sdtdh w16sdtfl w16du wp14">
   <w:footnote w:type="separator" w:id="-1">
     <w:p>
       <w:pPr>
@@ -579,7 +439,7 @@
 </file>
 
 <file path=word/styles.xml><?xml version="1.0" encoding="utf-8"?>
-<w:styles xmlns:mc="http://schemas.openxmlformats.org/markup-compatibility/2006" xmlns:r="http://schemas.openxmlformats.org/officeDocument/2006/relationships" xmlns:w="http://schemas.openxmlformats.org/wordprocessingml/2006/main" xmlns:w14="http://schemas.microsoft.com/office/word/2010/wordml" xmlns:w15="http://schemas.microsoft.com/office/word/2012/wordml" xmlns:w16cex="http://schemas.microsoft.com/office/word/2018/wordml/cex" xmlns:w16cid="http://schemas.microsoft.com/office/word/2016/wordml/cid" xmlns:w16="http://schemas.microsoft.com/office/word/2018/wordml" xmlns:w16sdtdh="http://schemas.microsoft.com/office/word/2020/wordml/sdtdatahash" xmlns:w16se="http://schemas.microsoft.com/office/word/2015/wordml/symex" mc:Ignorable="w14 w15 w16se w16cid w16 w16cex w16sdtdh">
+<w:styles xmlns:mc="http://schemas.openxmlformats.org/markup-compatibility/2006" xmlns:r="http://schemas.openxmlformats.org/officeDocument/2006/relationships" xmlns:w="http://schemas.openxmlformats.org/wordprocessingml/2006/main" xmlns:w14="http://schemas.microsoft.com/office/word/2010/wordml" xmlns:w15="http://schemas.microsoft.com/office/word/2012/wordml" xmlns:w16cex="http://schemas.microsoft.com/office/word/2018/wordml/cex" xmlns:w16cid="http://schemas.microsoft.com/office/word/2016/wordml/cid" xmlns:w16="http://schemas.microsoft.com/office/word/2018/wordml" xmlns:w16du="http://schemas.microsoft.com/office/word/2023/wordml/word16du" xmlns:w16sdtdh="http://schemas.microsoft.com/office/word/2020/wordml/sdtdatahash" xmlns:w16sdtfl="http://schemas.microsoft.com/office/word/2024/wordml/sdtformatlock" xmlns:w16se="http://schemas.microsoft.com/office/word/2015/wordml/symex" mc:Ignorable="w14 w15 w16se w16cid w16 w16cex w16sdtdh w16sdtfl w16du">
   <w:docDefaults>
     <w:rPrDefault>
       <w:rPr>
